--- a/Code/RagCode/regulation_data/浙江省餐厨垃圾管理办法.docx
+++ b/Code/RagCode/regulation_data/浙江省餐厨垃圾管理办法.docx
@@ -13,6 +13,8 @@
           <w:lang w:val="en-US" w:eastAsia="zh-CN"/>
         </w:rPr>
       </w:pPr>
+      <w:bookmarkStart w:id="0" w:name="_GoBack"/>
+      <w:bookmarkEnd w:id="0"/>
       <w:r>
         <w:rPr>
           <w:sz w:val="44"/>
@@ -3129,23 +3131,7 @@
           <w:shd w:val="clear" w:fill="FFFFFF"/>
           <w:lang w:val="en-US" w:eastAsia="zh-CN"/>
         </w:rPr>
-        <w:t>　违反本办法第十四条第一款</w:t>
-      </w:r>
-      <w:bookmarkStart w:id="0" w:name="_GoBack"/>
-      <w:bookmarkEnd w:id="0"/>
-      <w:r>
-        <w:rPr>
-          <w:rFonts w:hint="eastAsia" w:ascii="仿宋_GB2312" w:hAnsi="仿宋_GB2312" w:eastAsia="仿宋_GB2312" w:cs="仿宋_GB2312"/>
-          <w:i w:val="0"/>
-          <w:caps w:val="0"/>
-          <w:color w:val="333333"/>
-          <w:spacing w:val="0"/>
-          <w:sz w:val="32"/>
-          <w:szCs w:val="32"/>
-          <w:shd w:val="clear" w:fill="FFFFFF"/>
-          <w:lang w:val="en-US" w:eastAsia="zh-CN"/>
-        </w:rPr>
-        <w:t>规定，收运企业、处置企业暂停收运、处置餐厨垃圾未报告或者未及时采取应急处理措施的，由市容环卫主管部门责令限期改正；逾期不改正的，处以5000元以上3万元以下罚款。</w:t>
+        <w:t>　违反本办法第十四条第一款规定，收运企业、处置企业暂停收运、处置餐厨垃圾未报告或者未及时采取应急处理措施的，由市容环卫主管部门责令限期改正；逾期不改正的，处以5000元以上3万元以下罚款。</w:t>
       </w:r>
     </w:p>
     <w:p>
